--- a/Функциональные требования.docx
+++ b/Функциональные требования.docx
@@ -493,108 +493,6 @@
     </w:p>
     <w:p>
       <w:pPr>
-        <w:keepNext/>
-        <w:ind w:firstLine="0"/>
-        <w:jc w:val="center"/>
-      </w:pPr>
-      <w:r>
-        <w:rPr>
-          <w:noProof/>
-          <w:lang w:eastAsia="ru-RU"/>
-        </w:rPr>
-        <w:lastRenderedPageBreak/>
-        <w:drawing>
-          <wp:inline distT="0" distB="0" distL="0" distR="0">
-            <wp:extent cx="5940425" cy="4407705"/>
-            <wp:effectExtent l="0" t="0" r="3175" b="0"/>
-            <wp:docPr id="1" name="Рисунок 1" descr="image"/>
-            <wp:cNvGraphicFramePr>
-              <a:graphicFrameLocks xmlns:a="http://schemas.openxmlformats.org/drawingml/2006/main" noChangeAspect="1"/>
-            </wp:cNvGraphicFramePr>
-            <a:graphic xmlns:a="http://schemas.openxmlformats.org/drawingml/2006/main">
-              <a:graphicData uri="http://schemas.openxmlformats.org/drawingml/2006/picture">
-                <pic:pic xmlns:pic="http://schemas.openxmlformats.org/drawingml/2006/picture">
-                  <pic:nvPicPr>
-                    <pic:cNvPr id="0" name="Picture 1" descr="image"/>
-                    <pic:cNvPicPr>
-                      <a:picLocks noChangeAspect="1" noChangeArrowheads="1"/>
-                    </pic:cNvPicPr>
-                  </pic:nvPicPr>
-                  <pic:blipFill>
-                    <a:blip r:embed="rId5">
-                      <a:extLst>
-                        <a:ext uri="{28A0092B-C50C-407E-A947-70E740481C1C}">
-                          <a14:useLocalDpi xmlns:a14="http://schemas.microsoft.com/office/drawing/2010/main" val="0"/>
-                        </a:ext>
-                      </a:extLst>
-                    </a:blip>
-                    <a:srcRect/>
-                    <a:stretch>
-                      <a:fillRect/>
-                    </a:stretch>
-                  </pic:blipFill>
-                  <pic:spPr bwMode="auto">
-                    <a:xfrm>
-                      <a:off x="0" y="0"/>
-                      <a:ext cx="5940425" cy="4407705"/>
-                    </a:xfrm>
-                    <a:prstGeom prst="rect">
-                      <a:avLst/>
-                    </a:prstGeom>
-                    <a:noFill/>
-                    <a:ln>
-                      <a:noFill/>
-                    </a:ln>
-                  </pic:spPr>
-                </pic:pic>
-              </a:graphicData>
-            </a:graphic>
-          </wp:inline>
-        </w:drawing>
-      </w:r>
-    </w:p>
-    <w:p>
-      <w:pPr>
-        <w:pStyle w:val="a5"/>
-      </w:pPr>
-      <w:r>
-        <w:t xml:space="preserve">Рис. </w:t>
-      </w:r>
-      <w:r>
-        <w:fldChar w:fldCharType="begin"/>
-      </w:r>
-      <w:r>
-        <w:instrText xml:space="preserve"> SEQ Рис. \* ARABIC </w:instrText>
-      </w:r>
-      <w:r>
-        <w:fldChar w:fldCharType="separate"/>
-      </w:r>
-      <w:r>
-        <w:rPr>
-          <w:noProof/>
-        </w:rPr>
-        <w:t>1</w:t>
-      </w:r>
-      <w:r>
-        <w:rPr>
-          <w:noProof/>
-        </w:rPr>
-        <w:fldChar w:fldCharType="end"/>
-      </w:r>
-      <w:r>
-        <w:t>.1. API</w:t>
-      </w:r>
-    </w:p>
-    <w:p>
-      <w:pPr>
-        <w:ind w:firstLine="708"/>
-        <w:rPr>
-          <w:szCs w:val="28"/>
-        </w:rPr>
-      </w:pPr>
-    </w:p>
-    <w:p>
-      <w:pPr>
         <w:pStyle w:val="3"/>
         <w:numPr>
           <w:ilvl w:val="2"/>
@@ -624,6 +522,7 @@
           <w:sz w:val="28"/>
           <w:szCs w:val="28"/>
         </w:rPr>
+        <w:lastRenderedPageBreak/>
         <w:t xml:space="preserve">Процесс </w:t>
       </w:r>
       <w:bookmarkEnd w:id="4"/>
@@ -688,7 +587,7 @@
                     </pic:cNvPicPr>
                   </pic:nvPicPr>
                   <pic:blipFill>
-                    <a:blip r:embed="rId6">
+                    <a:blip r:embed="rId5">
                       <a:extLst>
                         <a:ext uri="{28A0092B-C50C-407E-A947-70E740481C1C}">
                           <a14:useLocalDpi xmlns:a14="http://schemas.microsoft.com/office/drawing/2010/main" val="0"/>
@@ -728,7 +627,10 @@
         </w:rPr>
       </w:pPr>
       <w:r>
-        <w:t>Рис. 1.2. Процесс отправки сообщения</w:t>
+        <w:t>Рис. 1.1</w:t>
+      </w:r>
+      <w:r>
+        <w:t>. Процесс отправки сообщения</w:t>
       </w:r>
     </w:p>
     <w:p>
@@ -1166,7 +1068,28 @@
           <w:szCs w:val="28"/>
           <w:lang w:val="en-US"/>
         </w:rPr>
-        <w:t>.</w:t>
+        <w:t>;</w:t>
+      </w:r>
+    </w:p>
+    <w:p>
+      <w:pPr>
+        <w:pStyle w:val="a7"/>
+        <w:numPr>
+          <w:ilvl w:val="0"/>
+          <w:numId w:val="32"/>
+        </w:numPr>
+        <w:ind w:left="1560" w:hanging="426"/>
+        <w:rPr>
+          <w:szCs w:val="28"/>
+          <w:lang w:val="en-US"/>
+        </w:rPr>
+      </w:pPr>
+      <w:r>
+        <w:rPr>
+          <w:szCs w:val="28"/>
+          <w:lang w:val="en-US"/>
+        </w:rPr>
+        <w:t>Tin-cat</w:t>
       </w:r>
     </w:p>
     <w:p>
@@ -1284,6 +1207,7 @@
         <w:rPr>
           <w:szCs w:val="28"/>
         </w:rPr>
+        <w:lastRenderedPageBreak/>
         <w:t>Данный сервис обладает целым рядом преимуществ:</w:t>
       </w:r>
     </w:p>
@@ -1302,7 +1226,6 @@
         <w:rPr>
           <w:szCs w:val="28"/>
         </w:rPr>
-        <w:lastRenderedPageBreak/>
         <w:t>Быстрая интеграция;</w:t>
       </w:r>
     </w:p>
@@ -1469,6 +1392,400 @@
             <wp:extent cx="6031230" cy="2205355"/>
             <wp:effectExtent l="0" t="0" r="7620" b="4445"/>
             <wp:docPr id="2" name="Рисунок 2"/>
+            <wp:cNvGraphicFramePr>
+              <a:graphicFrameLocks xmlns:a="http://schemas.openxmlformats.org/drawingml/2006/main" noChangeAspect="1"/>
+            </wp:cNvGraphicFramePr>
+            <a:graphic xmlns:a="http://schemas.openxmlformats.org/drawingml/2006/main">
+              <a:graphicData uri="http://schemas.openxmlformats.org/drawingml/2006/picture">
+                <pic:pic xmlns:pic="http://schemas.openxmlformats.org/drawingml/2006/picture">
+                  <pic:nvPicPr>
+                    <pic:cNvPr id="1" name=""/>
+                    <pic:cNvPicPr/>
+                  </pic:nvPicPr>
+                  <pic:blipFill>
+                    <a:blip r:embed="rId6"/>
+                    <a:stretch>
+                      <a:fillRect/>
+                    </a:stretch>
+                  </pic:blipFill>
+                  <pic:spPr>
+                    <a:xfrm>
+                      <a:off x="0" y="0"/>
+                      <a:ext cx="6031230" cy="2205355"/>
+                    </a:xfrm>
+                    <a:prstGeom prst="rect">
+                      <a:avLst/>
+                    </a:prstGeom>
+                  </pic:spPr>
+                </pic:pic>
+              </a:graphicData>
+            </a:graphic>
+          </wp:inline>
+        </w:drawing>
+      </w:r>
+    </w:p>
+    <w:p>
+      <w:pPr>
+        <w:pStyle w:val="a5"/>
+      </w:pPr>
+      <w:r>
+        <w:t xml:space="preserve">Рис. 1.2.1. Стоимость траффика </w:t>
+      </w:r>
+      <w:r>
+        <w:rPr>
+          <w:lang w:val="en-US"/>
+        </w:rPr>
+        <w:t>Amazon</w:t>
+      </w:r>
+      <w:r>
+        <w:t xml:space="preserve"> </w:t>
+      </w:r>
+      <w:r>
+        <w:rPr>
+          <w:lang w:val="en-US"/>
+        </w:rPr>
+        <w:t>SES</w:t>
+      </w:r>
+    </w:p>
+    <w:p>
+      <w:pPr>
+        <w:ind w:firstLine="0"/>
+        <w:rPr>
+          <w:szCs w:val="28"/>
+        </w:rPr>
+      </w:pPr>
+      <w:r>
+        <w:rPr>
+          <w:szCs w:val="28"/>
+        </w:rPr>
+        <w:t xml:space="preserve"> </w:t>
+      </w:r>
+      <w:r>
+        <w:rPr>
+          <w:szCs w:val="28"/>
+        </w:rPr>
+        <w:tab/>
+        <w:t>Данный сервис не лишен минусов:</w:t>
+      </w:r>
+    </w:p>
+    <w:p>
+      <w:pPr>
+        <w:pStyle w:val="a7"/>
+        <w:numPr>
+          <w:ilvl w:val="0"/>
+          <w:numId w:val="34"/>
+        </w:numPr>
+        <w:rPr>
+          <w:szCs w:val="28"/>
+        </w:rPr>
+      </w:pPr>
+      <w:r>
+        <w:rPr>
+          <w:szCs w:val="28"/>
+        </w:rPr>
+        <w:t>Относительно низкая скорость отправки сообщений;</w:t>
+      </w:r>
+    </w:p>
+    <w:p>
+      <w:pPr>
+        <w:pStyle w:val="a7"/>
+        <w:numPr>
+          <w:ilvl w:val="0"/>
+          <w:numId w:val="34"/>
+        </w:numPr>
+        <w:rPr>
+          <w:szCs w:val="28"/>
+        </w:rPr>
+      </w:pPr>
+      <w:r>
+        <w:rPr>
+          <w:szCs w:val="28"/>
+        </w:rPr>
+        <w:t xml:space="preserve"> </w:t>
+      </w:r>
+      <w:r>
+        <w:rPr>
+          <w:szCs w:val="28"/>
+        </w:rPr>
+        <w:t xml:space="preserve">Ненадежность (немалое число отзывов о том, как </w:t>
+      </w:r>
+      <w:r>
+        <w:rPr>
+          <w:szCs w:val="28"/>
+          <w:lang w:val="en-US"/>
+        </w:rPr>
+        <w:t>Amazon</w:t>
+      </w:r>
+      <w:r>
+        <w:rPr>
+          <w:szCs w:val="28"/>
+        </w:rPr>
+        <w:t xml:space="preserve"> </w:t>
+      </w:r>
+      <w:r>
+        <w:rPr>
+          <w:szCs w:val="28"/>
+          <w:lang w:val="en-US"/>
+        </w:rPr>
+        <w:t>SES</w:t>
+      </w:r>
+      <w:r>
+        <w:rPr>
+          <w:szCs w:val="28"/>
+        </w:rPr>
+        <w:t xml:space="preserve"> </w:t>
+      </w:r>
+      <w:r>
+        <w:rPr>
+          <w:szCs w:val="28"/>
+        </w:rPr>
+        <w:t>отказывал в отправке сообщений).</w:t>
+      </w:r>
+    </w:p>
+    <w:p>
+      <w:pPr>
+        <w:ind w:firstLine="708"/>
+        <w:rPr>
+          <w:szCs w:val="28"/>
+        </w:rPr>
+      </w:pPr>
+      <w:proofErr w:type="spellStart"/>
+      <w:r>
+        <w:rPr>
+          <w:szCs w:val="28"/>
+        </w:rPr>
+        <w:t>Sendgrid</w:t>
+      </w:r>
+      <w:proofErr w:type="spellEnd"/>
+      <w:r>
+        <w:rPr>
+          <w:szCs w:val="28"/>
+        </w:rPr>
+        <w:t xml:space="preserve"> запущен в 2017 году. Заменяет пользователям индивидуальные почтовые серверы, анализирует репутацию почтовых рассылок, не требует </w:t>
+      </w:r>
+      <w:r>
+        <w:rPr>
+          <w:szCs w:val="28"/>
+        </w:rPr>
+        <w:lastRenderedPageBreak/>
+        <w:t>дополнительных затрат для масштабирования инфраструктуры. Стоимость использования сервиса международного уровня начинается с 20$/месяц.</w:t>
+      </w:r>
+    </w:p>
+    <w:p>
+      <w:pPr>
+        <w:ind w:firstLine="708"/>
+        <w:rPr>
+          <w:szCs w:val="28"/>
+        </w:rPr>
+      </w:pPr>
+      <w:r>
+        <w:rPr>
+          <w:szCs w:val="28"/>
+        </w:rPr>
+        <w:t xml:space="preserve">Сервис </w:t>
+      </w:r>
+      <w:proofErr w:type="spellStart"/>
+      <w:r>
+        <w:rPr>
+          <w:szCs w:val="28"/>
+        </w:rPr>
+        <w:t>Сендгрид</w:t>
+      </w:r>
+      <w:proofErr w:type="spellEnd"/>
+      <w:r>
+        <w:rPr>
+          <w:szCs w:val="28"/>
+        </w:rPr>
+        <w:t xml:space="preserve"> предлагает каждом</w:t>
+      </w:r>
+      <w:r>
+        <w:rPr>
+          <w:szCs w:val="28"/>
+        </w:rPr>
+        <w:t>у пользователю стать партнёром:</w:t>
+      </w:r>
+    </w:p>
+    <w:p>
+      <w:pPr>
+        <w:pStyle w:val="a7"/>
+        <w:numPr>
+          <w:ilvl w:val="0"/>
+          <w:numId w:val="35"/>
+        </w:numPr>
+        <w:rPr>
+          <w:szCs w:val="28"/>
+        </w:rPr>
+      </w:pPr>
+      <w:r>
+        <w:rPr>
+          <w:szCs w:val="28"/>
+        </w:rPr>
+        <w:t xml:space="preserve">Партнёрам агентства предоставляются инструменты для управления почтовыми программами клиентов с одной </w:t>
+      </w:r>
+      <w:proofErr w:type="spellStart"/>
+      <w:r>
+        <w:rPr>
+          <w:szCs w:val="28"/>
+        </w:rPr>
+        <w:t>платфомы</w:t>
+      </w:r>
+      <w:proofErr w:type="spellEnd"/>
+      <w:r>
+        <w:rPr>
+          <w:szCs w:val="28"/>
+        </w:rPr>
+        <w:t>;</w:t>
+      </w:r>
+    </w:p>
+    <w:p>
+      <w:pPr>
+        <w:pStyle w:val="a7"/>
+        <w:numPr>
+          <w:ilvl w:val="0"/>
+          <w:numId w:val="35"/>
+        </w:numPr>
+        <w:rPr>
+          <w:szCs w:val="28"/>
+        </w:rPr>
+      </w:pPr>
+      <w:r>
+        <w:rPr>
+          <w:szCs w:val="28"/>
+        </w:rPr>
+        <w:t>Партнёры по рынку, после согласования с администрацией, добавляют собственные инструменты и продают их более чем 60-тысячной «горячей» аудитории;</w:t>
+      </w:r>
+    </w:p>
+    <w:p>
+      <w:pPr>
+        <w:pStyle w:val="a7"/>
+        <w:numPr>
+          <w:ilvl w:val="0"/>
+          <w:numId w:val="35"/>
+        </w:numPr>
+        <w:rPr>
+          <w:szCs w:val="28"/>
+        </w:rPr>
+      </w:pPr>
+      <w:r>
+        <w:rPr>
+          <w:szCs w:val="28"/>
+        </w:rPr>
+        <w:t>OEM-</w:t>
+      </w:r>
+      <w:proofErr w:type="spellStart"/>
+      <w:r>
+        <w:rPr>
+          <w:szCs w:val="28"/>
+        </w:rPr>
+        <w:t>парнёры</w:t>
+      </w:r>
+      <w:proofErr w:type="spellEnd"/>
+      <w:r>
+        <w:rPr>
+          <w:szCs w:val="28"/>
+        </w:rPr>
+        <w:t xml:space="preserve"> могут рассылать письма без подписи «</w:t>
+      </w:r>
+      <w:proofErr w:type="spellStart"/>
+      <w:r>
+        <w:rPr>
+          <w:szCs w:val="28"/>
+        </w:rPr>
+        <w:t>via</w:t>
+      </w:r>
+      <w:proofErr w:type="spellEnd"/>
+      <w:r>
+        <w:rPr>
+          <w:szCs w:val="28"/>
+        </w:rPr>
+        <w:t xml:space="preserve"> sendgrid.net»;</w:t>
+      </w:r>
+    </w:p>
+    <w:p>
+      <w:pPr>
+        <w:pStyle w:val="a7"/>
+        <w:numPr>
+          <w:ilvl w:val="0"/>
+          <w:numId w:val="35"/>
+        </w:numPr>
+        <w:rPr>
+          <w:szCs w:val="28"/>
+        </w:rPr>
+      </w:pPr>
+      <w:r>
+        <w:rPr>
+          <w:szCs w:val="28"/>
+        </w:rPr>
+        <w:t xml:space="preserve">Партнёры-посредники занимаются перепродажей услуг </w:t>
+      </w:r>
+      <w:proofErr w:type="spellStart"/>
+      <w:r>
+        <w:rPr>
+          <w:szCs w:val="28"/>
+        </w:rPr>
+        <w:t>Сендгрида</w:t>
+      </w:r>
+      <w:proofErr w:type="spellEnd"/>
+      <w:r>
+        <w:rPr>
+          <w:szCs w:val="28"/>
+        </w:rPr>
+        <w:t xml:space="preserve"> своим пользователям, экономя собственные ресурсы.</w:t>
+      </w:r>
+    </w:p>
+    <w:p>
+      <w:pPr>
+        <w:rPr>
+          <w:szCs w:val="28"/>
+        </w:rPr>
+      </w:pPr>
+      <w:r>
+        <w:rPr>
+          <w:szCs w:val="28"/>
+        </w:rPr>
+        <w:t>В бесплатной версии сервиса пользователю предоставляют 40 тыс. бесплатных электронных писем на 30 дней. По истечению месяца, можно использовать бесплатную версию сервиса с ограничением 100 писем в день.</w:t>
+      </w:r>
+    </w:p>
+    <w:p>
+      <w:pPr>
+        <w:rPr>
+          <w:szCs w:val="28"/>
+        </w:rPr>
+      </w:pPr>
+      <w:r>
+        <w:rPr>
+          <w:szCs w:val="28"/>
+        </w:rPr>
+        <w:t>Итоговая стоимость услуг зависит от выбранного плана и к</w:t>
+      </w:r>
+      <w:r>
+        <w:rPr>
+          <w:szCs w:val="28"/>
+        </w:rPr>
+        <w:t>оличества отправленных писем</w:t>
+      </w:r>
+      <w:r>
+        <w:rPr>
+          <w:szCs w:val="28"/>
+        </w:rPr>
+        <w:t>.</w:t>
+      </w:r>
+    </w:p>
+    <w:p>
+      <w:pPr>
+        <w:keepNext/>
+        <w:ind w:firstLine="0"/>
+      </w:pPr>
+      <w:r>
+        <w:rPr>
+          <w:noProof/>
+          <w:lang w:eastAsia="ru-RU"/>
+        </w:rPr>
+        <w:drawing>
+          <wp:inline distT="0" distB="0" distL="0" distR="0" wp14:anchorId="1605D98D" wp14:editId="74030C22">
+            <wp:extent cx="6031230" cy="1982470"/>
+            <wp:effectExtent l="0" t="0" r="7620" b="0"/>
+            <wp:docPr id="3" name="Рисунок 3"/>
             <wp:cNvGraphicFramePr>
               <a:graphicFrameLocks xmlns:a="http://schemas.openxmlformats.org/drawingml/2006/main" noChangeAspect="1"/>
             </wp:cNvGraphicFramePr>
@@ -1488,394 +1805,6 @@
                   <pic:spPr>
                     <a:xfrm>
                       <a:off x="0" y="0"/>
-                      <a:ext cx="6031230" cy="2205355"/>
-                    </a:xfrm>
-                    <a:prstGeom prst="rect">
-                      <a:avLst/>
-                    </a:prstGeom>
-                  </pic:spPr>
-                </pic:pic>
-              </a:graphicData>
-            </a:graphic>
-          </wp:inline>
-        </w:drawing>
-      </w:r>
-    </w:p>
-    <w:p>
-      <w:pPr>
-        <w:pStyle w:val="a5"/>
-      </w:pPr>
-      <w:r>
-        <w:t xml:space="preserve">Рис. 1.2.1. Стоимость траффика </w:t>
-      </w:r>
-      <w:r>
-        <w:rPr>
-          <w:lang w:val="en-US"/>
-        </w:rPr>
-        <w:t>Amazon</w:t>
-      </w:r>
-      <w:r>
-        <w:t xml:space="preserve"> </w:t>
-      </w:r>
-      <w:r>
-        <w:rPr>
-          <w:lang w:val="en-US"/>
-        </w:rPr>
-        <w:t>SES</w:t>
-      </w:r>
-    </w:p>
-    <w:p>
-      <w:pPr>
-        <w:ind w:firstLine="0"/>
-        <w:rPr>
-          <w:szCs w:val="28"/>
-        </w:rPr>
-      </w:pPr>
-      <w:r>
-        <w:rPr>
-          <w:szCs w:val="28"/>
-        </w:rPr>
-        <w:t xml:space="preserve"> </w:t>
-      </w:r>
-      <w:r>
-        <w:rPr>
-          <w:szCs w:val="28"/>
-        </w:rPr>
-        <w:tab/>
-        <w:t>Данный сервис не лишен минусов:</w:t>
-      </w:r>
-    </w:p>
-    <w:p>
-      <w:pPr>
-        <w:pStyle w:val="a7"/>
-        <w:numPr>
-          <w:ilvl w:val="0"/>
-          <w:numId w:val="34"/>
-        </w:numPr>
-        <w:rPr>
-          <w:szCs w:val="28"/>
-        </w:rPr>
-      </w:pPr>
-      <w:r>
-        <w:rPr>
-          <w:szCs w:val="28"/>
-        </w:rPr>
-        <w:t>Относительно низкая скорость отправки сообщений;</w:t>
-      </w:r>
-    </w:p>
-    <w:p>
-      <w:pPr>
-        <w:pStyle w:val="a7"/>
-        <w:numPr>
-          <w:ilvl w:val="0"/>
-          <w:numId w:val="34"/>
-        </w:numPr>
-        <w:rPr>
-          <w:szCs w:val="28"/>
-        </w:rPr>
-      </w:pPr>
-      <w:r>
-        <w:rPr>
-          <w:szCs w:val="28"/>
-        </w:rPr>
-        <w:t xml:space="preserve"> </w:t>
-      </w:r>
-      <w:r>
-        <w:rPr>
-          <w:szCs w:val="28"/>
-        </w:rPr>
-        <w:t xml:space="preserve">Ненадежность (немалое число отзывов о том, как </w:t>
-      </w:r>
-      <w:r>
-        <w:rPr>
-          <w:szCs w:val="28"/>
-          <w:lang w:val="en-US"/>
-        </w:rPr>
-        <w:t>Amazon</w:t>
-      </w:r>
-      <w:r>
-        <w:rPr>
-          <w:szCs w:val="28"/>
-        </w:rPr>
-        <w:t xml:space="preserve"> </w:t>
-      </w:r>
-      <w:r>
-        <w:rPr>
-          <w:szCs w:val="28"/>
-          <w:lang w:val="en-US"/>
-        </w:rPr>
-        <w:t>SES</w:t>
-      </w:r>
-      <w:r>
-        <w:rPr>
-          <w:szCs w:val="28"/>
-        </w:rPr>
-        <w:t xml:space="preserve"> </w:t>
-      </w:r>
-      <w:r>
-        <w:rPr>
-          <w:szCs w:val="28"/>
-        </w:rPr>
-        <w:t>отказывал в отправке сообщений).</w:t>
-      </w:r>
-    </w:p>
-    <w:p>
-      <w:pPr>
-        <w:ind w:firstLine="708"/>
-        <w:rPr>
-          <w:szCs w:val="28"/>
-        </w:rPr>
-      </w:pPr>
-      <w:proofErr w:type="spellStart"/>
-      <w:r>
-        <w:rPr>
-          <w:szCs w:val="28"/>
-        </w:rPr>
-        <w:t>Sendgrid</w:t>
-      </w:r>
-      <w:proofErr w:type="spellEnd"/>
-      <w:r>
-        <w:rPr>
-          <w:szCs w:val="28"/>
-        </w:rPr>
-        <w:t xml:space="preserve"> запущен в 2017 году. Заменяет пользователям индивидуальные почтовые серверы, анализирует репутацию почтовых рассылок, не требует дополнительных затрат для масштабирования инфраструктуры. Стоимость использования сервиса международного уровня начинается с 20$/месяц.</w:t>
-      </w:r>
-    </w:p>
-    <w:p>
-      <w:pPr>
-        <w:ind w:firstLine="708"/>
-        <w:rPr>
-          <w:szCs w:val="28"/>
-        </w:rPr>
-      </w:pPr>
-      <w:r>
-        <w:rPr>
-          <w:szCs w:val="28"/>
-        </w:rPr>
-        <w:lastRenderedPageBreak/>
-        <w:t xml:space="preserve">Сервис </w:t>
-      </w:r>
-      <w:proofErr w:type="spellStart"/>
-      <w:r>
-        <w:rPr>
-          <w:szCs w:val="28"/>
-        </w:rPr>
-        <w:t>Сендгрид</w:t>
-      </w:r>
-      <w:proofErr w:type="spellEnd"/>
-      <w:r>
-        <w:rPr>
-          <w:szCs w:val="28"/>
-        </w:rPr>
-        <w:t xml:space="preserve"> предлагает каждом</w:t>
-      </w:r>
-      <w:r>
-        <w:rPr>
-          <w:szCs w:val="28"/>
-        </w:rPr>
-        <w:t>у пользователю стать партнёром:</w:t>
-      </w:r>
-    </w:p>
-    <w:p>
-      <w:pPr>
-        <w:pStyle w:val="a7"/>
-        <w:numPr>
-          <w:ilvl w:val="0"/>
-          <w:numId w:val="35"/>
-        </w:numPr>
-        <w:rPr>
-          <w:szCs w:val="28"/>
-        </w:rPr>
-      </w:pPr>
-      <w:r>
-        <w:rPr>
-          <w:szCs w:val="28"/>
-        </w:rPr>
-        <w:t xml:space="preserve">Партнёрам агентства предоставляются инструменты для управления почтовыми программами клиентов с одной </w:t>
-      </w:r>
-      <w:proofErr w:type="spellStart"/>
-      <w:r>
-        <w:rPr>
-          <w:szCs w:val="28"/>
-        </w:rPr>
-        <w:t>платфомы</w:t>
-      </w:r>
-      <w:proofErr w:type="spellEnd"/>
-      <w:r>
-        <w:rPr>
-          <w:szCs w:val="28"/>
-        </w:rPr>
-        <w:t>;</w:t>
-      </w:r>
-    </w:p>
-    <w:p>
-      <w:pPr>
-        <w:pStyle w:val="a7"/>
-        <w:numPr>
-          <w:ilvl w:val="0"/>
-          <w:numId w:val="35"/>
-        </w:numPr>
-        <w:rPr>
-          <w:szCs w:val="28"/>
-        </w:rPr>
-      </w:pPr>
-      <w:r>
-        <w:rPr>
-          <w:szCs w:val="28"/>
-        </w:rPr>
-        <w:t>Партнёры по рынку, после согласования с администрацией, добавляют собственные инструменты и продают их более чем 60-тысячной «горячей» аудитории;</w:t>
-      </w:r>
-    </w:p>
-    <w:p>
-      <w:pPr>
-        <w:pStyle w:val="a7"/>
-        <w:numPr>
-          <w:ilvl w:val="0"/>
-          <w:numId w:val="35"/>
-        </w:numPr>
-        <w:rPr>
-          <w:szCs w:val="28"/>
-        </w:rPr>
-      </w:pPr>
-      <w:r>
-        <w:rPr>
-          <w:szCs w:val="28"/>
-        </w:rPr>
-        <w:t>OEM-</w:t>
-      </w:r>
-      <w:proofErr w:type="spellStart"/>
-      <w:r>
-        <w:rPr>
-          <w:szCs w:val="28"/>
-        </w:rPr>
-        <w:t>парнёры</w:t>
-      </w:r>
-      <w:proofErr w:type="spellEnd"/>
-      <w:r>
-        <w:rPr>
-          <w:szCs w:val="28"/>
-        </w:rPr>
-        <w:t xml:space="preserve"> могут рассылать письма без подписи «</w:t>
-      </w:r>
-      <w:proofErr w:type="spellStart"/>
-      <w:r>
-        <w:rPr>
-          <w:szCs w:val="28"/>
-        </w:rPr>
-        <w:t>via</w:t>
-      </w:r>
-      <w:proofErr w:type="spellEnd"/>
-      <w:r>
-        <w:rPr>
-          <w:szCs w:val="28"/>
-        </w:rPr>
-        <w:t xml:space="preserve"> sendgrid.net»;</w:t>
-      </w:r>
-    </w:p>
-    <w:p>
-      <w:pPr>
-        <w:pStyle w:val="a7"/>
-        <w:numPr>
-          <w:ilvl w:val="0"/>
-          <w:numId w:val="35"/>
-        </w:numPr>
-        <w:rPr>
-          <w:szCs w:val="28"/>
-        </w:rPr>
-      </w:pPr>
-      <w:r>
-        <w:rPr>
-          <w:szCs w:val="28"/>
-        </w:rPr>
-        <w:t xml:space="preserve">Партнёры-посредники занимаются перепродажей услуг </w:t>
-      </w:r>
-      <w:proofErr w:type="spellStart"/>
-      <w:r>
-        <w:rPr>
-          <w:szCs w:val="28"/>
-        </w:rPr>
-        <w:t>Сендгрида</w:t>
-      </w:r>
-      <w:proofErr w:type="spellEnd"/>
-      <w:r>
-        <w:rPr>
-          <w:szCs w:val="28"/>
-        </w:rPr>
-        <w:t xml:space="preserve"> своим пользователям, экономя собственные ресурсы.</w:t>
-      </w:r>
-    </w:p>
-    <w:p>
-      <w:pPr>
-        <w:rPr>
-          <w:szCs w:val="28"/>
-        </w:rPr>
-      </w:pPr>
-      <w:r>
-        <w:rPr>
-          <w:szCs w:val="28"/>
-        </w:rPr>
-        <w:t>В бесплатной версии сервиса пользователю предоставляют 40 тыс. бесплатных электронных писем на 30 дней. По истечению месяца, можно использовать бесплатную версию сервиса с ограничением 100 писем в день.</w:t>
-      </w:r>
-    </w:p>
-    <w:p>
-      <w:pPr>
-        <w:rPr>
-          <w:szCs w:val="28"/>
-        </w:rPr>
-      </w:pPr>
-      <w:r>
-        <w:rPr>
-          <w:szCs w:val="28"/>
-        </w:rPr>
-        <w:t>Итоговая стоимость услуг зависит от выбранного плана и к</w:t>
-      </w:r>
-      <w:r>
-        <w:rPr>
-          <w:szCs w:val="28"/>
-        </w:rPr>
-        <w:t>оличества отправленных писем</w:t>
-      </w:r>
-      <w:r>
-        <w:rPr>
-          <w:szCs w:val="28"/>
-        </w:rPr>
-        <w:t>.</w:t>
-      </w:r>
-    </w:p>
-    <w:p>
-      <w:pPr>
-        <w:keepNext/>
-        <w:ind w:firstLine="0"/>
-      </w:pPr>
-      <w:r>
-        <w:rPr>
-          <w:noProof/>
-          <w:lang w:eastAsia="ru-RU"/>
-        </w:rPr>
-        <w:drawing>
-          <wp:inline distT="0" distB="0" distL="0" distR="0" wp14:anchorId="1605D98D" wp14:editId="74030C22">
-            <wp:extent cx="6031230" cy="1982470"/>
-            <wp:effectExtent l="0" t="0" r="7620" b="0"/>
-            <wp:docPr id="3" name="Рисунок 3"/>
-            <wp:cNvGraphicFramePr>
-              <a:graphicFrameLocks xmlns:a="http://schemas.openxmlformats.org/drawingml/2006/main" noChangeAspect="1"/>
-            </wp:cNvGraphicFramePr>
-            <a:graphic xmlns:a="http://schemas.openxmlformats.org/drawingml/2006/main">
-              <a:graphicData uri="http://schemas.openxmlformats.org/drawingml/2006/picture">
-                <pic:pic xmlns:pic="http://schemas.openxmlformats.org/drawingml/2006/picture">
-                  <pic:nvPicPr>
-                    <pic:cNvPr id="1" name=""/>
-                    <pic:cNvPicPr/>
-                  </pic:nvPicPr>
-                  <pic:blipFill>
-                    <a:blip r:embed="rId8"/>
-                    <a:stretch>
-                      <a:fillRect/>
-                    </a:stretch>
-                  </pic:blipFill>
-                  <pic:spPr>
-                    <a:xfrm>
-                      <a:off x="0" y="0"/>
                       <a:ext cx="6031230" cy="1982470"/>
                     </a:xfrm>
                     <a:prstGeom prst="rect">
@@ -1933,6 +1862,7 @@
         <w:rPr>
           <w:szCs w:val="28"/>
         </w:rPr>
+        <w:lastRenderedPageBreak/>
         <w:t xml:space="preserve">Отправлять сообщения можно сразу после подтверждения почты и интеграции с </w:t>
       </w:r>
       <w:proofErr w:type="spellStart"/>
@@ -1947,200 +1877,340 @@
         <w:rPr>
           <w:szCs w:val="28"/>
         </w:rPr>
-        <w:t xml:space="preserve"> через SMTP или API. У SMTP больше функций, но его </w:t>
+        <w:t xml:space="preserve"> через SMTP или API. У SMTP больше функций, но его сложнее настроить. API рекомендуется большинству пользователей сервиса благодаря простоте кодирования. </w:t>
+      </w:r>
+    </w:p>
+    <w:p>
+      <w:pPr>
+        <w:ind w:firstLine="708"/>
+        <w:rPr>
+          <w:szCs w:val="28"/>
+        </w:rPr>
+      </w:pPr>
+      <w:r>
+        <w:rPr>
+          <w:szCs w:val="28"/>
+        </w:rPr>
+        <w:t>Для интеграции через API нужно его сгенерировать, для каждого приложения или сервиса нужен отдельный API.</w:t>
+      </w:r>
+    </w:p>
+    <w:p>
+      <w:pPr>
+        <w:ind w:firstLine="708"/>
+        <w:rPr>
+          <w:szCs w:val="28"/>
+        </w:rPr>
+      </w:pPr>
+      <w:r>
+        <w:rPr>
+          <w:szCs w:val="28"/>
+        </w:rPr>
+        <w:t xml:space="preserve">Важным недостатком </w:t>
+      </w:r>
+      <w:proofErr w:type="spellStart"/>
+      <w:r>
+        <w:rPr>
+          <w:szCs w:val="28"/>
+          <w:lang w:val="en-US"/>
+        </w:rPr>
+        <w:t>Sendgrid</w:t>
+      </w:r>
+      <w:proofErr w:type="spellEnd"/>
+      <w:r>
+        <w:rPr>
+          <w:szCs w:val="28"/>
+        </w:rPr>
+        <w:t xml:space="preserve"> </w:t>
+      </w:r>
+      <w:r>
+        <w:rPr>
+          <w:szCs w:val="28"/>
+        </w:rPr>
+        <w:t xml:space="preserve">является значительная стоимость его использования. Также отмечаются проблемы с нотификацией – </w:t>
+      </w:r>
+      <w:proofErr w:type="spellStart"/>
+      <w:r>
+        <w:rPr>
+          <w:szCs w:val="28"/>
+          <w:lang w:val="en-US"/>
+        </w:rPr>
+        <w:t>SendGrid</w:t>
+      </w:r>
+      <w:proofErr w:type="spellEnd"/>
+      <w:r>
+        <w:rPr>
+          <w:szCs w:val="28"/>
+        </w:rPr>
+        <w:t xml:space="preserve"> </w:t>
+      </w:r>
+      <w:r>
+        <w:rPr>
+          <w:szCs w:val="28"/>
+        </w:rPr>
+        <w:t xml:space="preserve">просто не запрашивает ваш </w:t>
+      </w:r>
+      <w:r>
+        <w:rPr>
+          <w:szCs w:val="28"/>
+          <w:lang w:val="en-US"/>
+        </w:rPr>
+        <w:t>URL</w:t>
+      </w:r>
+      <w:r>
+        <w:rPr>
+          <w:szCs w:val="28"/>
+        </w:rPr>
+        <w:t xml:space="preserve"> </w:t>
+      </w:r>
+      <w:r>
+        <w:rPr>
+          <w:szCs w:val="28"/>
+        </w:rPr>
+        <w:t>в некоторых случаях</w:t>
+      </w:r>
+      <w:r>
+        <w:rPr>
+          <w:szCs w:val="28"/>
+        </w:rPr>
+        <w:t xml:space="preserve">; некачественная поддержка. Отмечается частые обновления в </w:t>
+      </w:r>
+      <w:r>
+        <w:rPr>
+          <w:szCs w:val="28"/>
+          <w:lang w:val="en-US"/>
+        </w:rPr>
+        <w:t>API</w:t>
+      </w:r>
+      <w:r>
+        <w:rPr>
+          <w:szCs w:val="28"/>
+        </w:rPr>
+        <w:t>, что иногда приводит к проблемам с обратной совместимостью.</w:t>
+      </w:r>
+    </w:p>
+    <w:p>
+      <w:pPr>
+        <w:ind w:firstLine="708"/>
+        <w:rPr>
+          <w:szCs w:val="28"/>
+        </w:rPr>
+      </w:pPr>
+      <w:r>
+        <w:rPr>
+          <w:szCs w:val="28"/>
+          <w:lang w:val="en-US"/>
+        </w:rPr>
+        <w:t>Tin</w:t>
+      </w:r>
+      <w:r>
+        <w:rPr>
+          <w:szCs w:val="28"/>
+        </w:rPr>
+        <w:t>-</w:t>
+      </w:r>
+      <w:r>
+        <w:rPr>
+          <w:szCs w:val="28"/>
+          <w:lang w:val="en-US"/>
+        </w:rPr>
+        <w:t>cat</w:t>
+      </w:r>
+      <w:r>
+        <w:rPr>
+          <w:szCs w:val="28"/>
+        </w:rPr>
+        <w:t xml:space="preserve"> </w:t>
+      </w:r>
+      <w:r>
+        <w:rPr>
+          <w:szCs w:val="28"/>
+          <w:lang w:val="en-US"/>
+        </w:rPr>
+        <w:t>email</w:t>
+      </w:r>
+      <w:r>
+        <w:rPr>
+          <w:szCs w:val="28"/>
+        </w:rPr>
+        <w:t xml:space="preserve"> </w:t>
+      </w:r>
+      <w:r>
+        <w:rPr>
+          <w:szCs w:val="28"/>
+          <w:lang w:val="en-US"/>
+        </w:rPr>
+        <w:t>queue</w:t>
+      </w:r>
+      <w:r>
+        <w:rPr>
+          <w:szCs w:val="28"/>
+        </w:rPr>
+        <w:t xml:space="preserve"> – </w:t>
+      </w:r>
+      <w:r>
+        <w:rPr>
+          <w:szCs w:val="28"/>
+        </w:rPr>
+        <w:t xml:space="preserve">система очереди для отправки сообщений. </w:t>
+      </w:r>
+      <w:r>
+        <w:rPr>
+          <w:szCs w:val="28"/>
+        </w:rPr>
+        <w:t>При попытке отправить сообщение, сообщение отправляется в очередь. При этом каждую минуту система проверяет наличие сообщений в очереди и отправляет их.</w:t>
+      </w:r>
+    </w:p>
+    <w:p>
+      <w:pPr>
+        <w:ind w:firstLine="708"/>
+        <w:rPr>
+          <w:szCs w:val="28"/>
+        </w:rPr>
+      </w:pPr>
+      <w:r>
+        <w:rPr>
+          <w:szCs w:val="28"/>
+          <w:lang w:val="en-US"/>
+        </w:rPr>
+        <w:t>Tin</w:t>
+      </w:r>
+      <w:r>
+        <w:rPr>
+          <w:szCs w:val="28"/>
+        </w:rPr>
+        <w:t>-</w:t>
+      </w:r>
+      <w:r>
+        <w:rPr>
+          <w:szCs w:val="28"/>
+          <w:lang w:val="en-US"/>
+        </w:rPr>
+        <w:t>cat</w:t>
+      </w:r>
+      <w:r>
+        <w:rPr>
+          <w:szCs w:val="28"/>
+        </w:rPr>
+        <w:t xml:space="preserve"> </w:t>
+      </w:r>
+      <w:r>
+        <w:rPr>
+          <w:szCs w:val="28"/>
+        </w:rPr>
+        <w:t>позволяет регулировать частоту проверки очереди, а также количество сообщений, отправляемых за один период (за одну проверку).</w:t>
+      </w:r>
+    </w:p>
+    <w:p>
+      <w:pPr>
+        <w:ind w:firstLine="708"/>
+        <w:rPr>
+          <w:szCs w:val="28"/>
+        </w:rPr>
+      </w:pPr>
+      <w:r>
+        <w:rPr>
+          <w:szCs w:val="28"/>
+        </w:rPr>
+        <w:t xml:space="preserve">Данная система является эффективным примером асинхронной отправки сообщений. </w:t>
+      </w:r>
+    </w:p>
+    <w:p>
+      <w:pPr>
+        <w:ind w:firstLine="708"/>
+        <w:rPr>
+          <w:szCs w:val="28"/>
+        </w:rPr>
+      </w:pPr>
+      <w:r>
+        <w:rPr>
+          <w:szCs w:val="28"/>
+        </w:rPr>
+        <w:t>Недостатком системы является ее надежность. Если сообщений не будет доставлено, будет осуществлена попытка отправить его тем же способом, что не является эффективным способом.</w:t>
+      </w:r>
+    </w:p>
+    <w:p>
+      <w:pPr>
+        <w:ind w:firstLine="708"/>
+        <w:rPr>
+          <w:szCs w:val="28"/>
+        </w:rPr>
+      </w:pPr>
+      <w:r>
+        <w:rPr>
+          <w:szCs w:val="28"/>
+        </w:rPr>
+        <w:t xml:space="preserve">Рассмотренные программные комплексы, разработанные сторонними компаниями, не решают все поставленные задачи. Данные ПО позволяют лишь частично контролировать отправку сообщений. </w:t>
+      </w:r>
+      <w:r>
+        <w:rPr>
+          <w:szCs w:val="28"/>
+        </w:rPr>
+        <w:t>Также важным моментом является высокая цена использования некоторых сервисов</w:t>
+      </w:r>
+      <w:r>
+        <w:rPr>
+          <w:szCs w:val="28"/>
+        </w:rPr>
+        <w:t xml:space="preserve"> (таких как </w:t>
+      </w:r>
+      <w:proofErr w:type="spellStart"/>
+      <w:r>
+        <w:rPr>
+          <w:szCs w:val="28"/>
+          <w:lang w:val="en-US"/>
+        </w:rPr>
+        <w:t>Sendgrid</w:t>
+      </w:r>
+      <w:proofErr w:type="spellEnd"/>
+      <w:r>
+        <w:rPr>
+          <w:szCs w:val="28"/>
+        </w:rPr>
+        <w:t>)</w:t>
+      </w:r>
+      <w:r>
+        <w:rPr>
+          <w:szCs w:val="28"/>
+        </w:rPr>
+        <w:t xml:space="preserve">, ненадежность </w:t>
+      </w:r>
+      <w:r>
+        <w:rPr>
+          <w:szCs w:val="28"/>
+          <w:lang w:val="en-US"/>
+        </w:rPr>
+        <w:t>API</w:t>
+      </w:r>
+      <w:r>
+        <w:rPr>
+          <w:szCs w:val="28"/>
+        </w:rPr>
+        <w:t>.</w:t>
+      </w:r>
+      <w:r>
+        <w:rPr>
+          <w:szCs w:val="28"/>
+        </w:rPr>
+        <w:t xml:space="preserve"> </w:t>
+      </w:r>
+      <w:r>
+        <w:rPr>
+          <w:szCs w:val="28"/>
+        </w:rPr>
+        <w:t>Важно</w:t>
+      </w:r>
+      <w:r>
+        <w:rPr>
+          <w:szCs w:val="28"/>
+        </w:rPr>
+        <w:t xml:space="preserve">: если сообщение не удается отправить, данные </w:t>
       </w:r>
       <w:r>
         <w:rPr>
           <w:szCs w:val="28"/>
         </w:rPr>
         <w:lastRenderedPageBreak/>
-        <w:t xml:space="preserve">сложнее настроить. API рекомендуется большинству пользователей сервиса благодаря простоте кодирования. </w:t>
-      </w:r>
-    </w:p>
-    <w:p>
-      <w:pPr>
-        <w:ind w:firstLine="708"/>
-        <w:rPr>
-          <w:szCs w:val="28"/>
-        </w:rPr>
-      </w:pPr>
-      <w:r>
-        <w:rPr>
-          <w:szCs w:val="28"/>
-        </w:rPr>
-        <w:t>Для интеграции через API нужно его сгенерировать, для каждого приложения или сервиса нужен отдельный API.</w:t>
-      </w:r>
-    </w:p>
-    <w:p>
-      <w:pPr>
-        <w:ind w:firstLine="708"/>
-        <w:rPr>
-          <w:szCs w:val="28"/>
-        </w:rPr>
-      </w:pPr>
-      <w:r>
-        <w:rPr>
-          <w:szCs w:val="28"/>
-        </w:rPr>
-        <w:t xml:space="preserve">Важным недостатком </w:t>
-      </w:r>
-      <w:proofErr w:type="spellStart"/>
-      <w:r>
-        <w:rPr>
-          <w:szCs w:val="28"/>
-          <w:lang w:val="en-US"/>
-        </w:rPr>
-        <w:t>Sendgrid</w:t>
-      </w:r>
-      <w:proofErr w:type="spellEnd"/>
-      <w:r>
-        <w:rPr>
-          <w:szCs w:val="28"/>
-        </w:rPr>
-        <w:t xml:space="preserve"> </w:t>
-      </w:r>
-      <w:r>
-        <w:rPr>
-          <w:szCs w:val="28"/>
-        </w:rPr>
-        <w:t xml:space="preserve">является значительная стоимость его использования. Также отмечаются проблемы с нотификацией – </w:t>
-      </w:r>
-      <w:proofErr w:type="spellStart"/>
-      <w:r>
-        <w:rPr>
-          <w:szCs w:val="28"/>
-          <w:lang w:val="en-US"/>
-        </w:rPr>
-        <w:t>SendGrid</w:t>
-      </w:r>
-      <w:proofErr w:type="spellEnd"/>
-      <w:r>
-        <w:rPr>
-          <w:szCs w:val="28"/>
-        </w:rPr>
-        <w:t xml:space="preserve"> </w:t>
-      </w:r>
-      <w:r>
-        <w:rPr>
-          <w:szCs w:val="28"/>
-        </w:rPr>
-        <w:t xml:space="preserve">просто не запрашивает ваш </w:t>
-      </w:r>
-      <w:r>
-        <w:rPr>
-          <w:szCs w:val="28"/>
-          <w:lang w:val="en-US"/>
-        </w:rPr>
-        <w:t>URL</w:t>
-      </w:r>
-      <w:r>
-        <w:rPr>
-          <w:szCs w:val="28"/>
-        </w:rPr>
-        <w:t xml:space="preserve"> </w:t>
-      </w:r>
-      <w:r>
-        <w:rPr>
-          <w:szCs w:val="28"/>
-        </w:rPr>
-        <w:t>в некоторых случаях</w:t>
-      </w:r>
-      <w:r>
-        <w:rPr>
-          <w:szCs w:val="28"/>
-        </w:rPr>
-        <w:t xml:space="preserve">; некачественная поддержка. Отмечается частые обновления в </w:t>
-      </w:r>
-      <w:r>
-        <w:rPr>
-          <w:szCs w:val="28"/>
-          <w:lang w:val="en-US"/>
-        </w:rPr>
-        <w:t>API</w:t>
-      </w:r>
-      <w:r>
-        <w:rPr>
-          <w:szCs w:val="28"/>
-        </w:rPr>
-        <w:t>, что иногда приводит к проблемам с обратной совместимостью.</w:t>
-      </w:r>
-    </w:p>
-    <w:p>
-      <w:pPr>
-        <w:ind w:firstLine="708"/>
-        <w:rPr>
-          <w:szCs w:val="28"/>
-        </w:rPr>
-      </w:pPr>
-      <w:r>
-        <w:rPr>
-          <w:szCs w:val="28"/>
-        </w:rPr>
-        <w:t xml:space="preserve">Рассмотренные программные комплексы, разработанные сторонними компаниями, не решают все поставленные задачи. Данные ПО позволяют лишь частично контролировать отправку сообщений. </w:t>
-      </w:r>
-      <w:r>
-        <w:rPr>
-          <w:szCs w:val="28"/>
-        </w:rPr>
-        <w:t>Также важным моментом является высокая цена использования некоторых сервисов</w:t>
-      </w:r>
-      <w:r>
-        <w:rPr>
-          <w:szCs w:val="28"/>
-        </w:rPr>
-        <w:t xml:space="preserve"> (таких как </w:t>
-      </w:r>
-      <w:proofErr w:type="spellStart"/>
-      <w:r>
-        <w:rPr>
-          <w:szCs w:val="28"/>
-          <w:lang w:val="en-US"/>
-        </w:rPr>
-        <w:t>Sendgrid</w:t>
-      </w:r>
-      <w:proofErr w:type="spellEnd"/>
-      <w:r>
-        <w:rPr>
-          <w:szCs w:val="28"/>
-        </w:rPr>
-        <w:t>)</w:t>
-      </w:r>
-      <w:r>
-        <w:rPr>
-          <w:szCs w:val="28"/>
-        </w:rPr>
-        <w:t xml:space="preserve">, ненадежность </w:t>
-      </w:r>
-      <w:r>
-        <w:rPr>
-          <w:szCs w:val="28"/>
-          <w:lang w:val="en-US"/>
-        </w:rPr>
-        <w:t>API</w:t>
-      </w:r>
-      <w:r>
-        <w:rPr>
-          <w:szCs w:val="28"/>
-        </w:rPr>
-        <w:t>.</w:t>
-      </w:r>
-      <w:r>
-        <w:rPr>
-          <w:szCs w:val="28"/>
-        </w:rPr>
-        <w:t xml:space="preserve"> </w:t>
-      </w:r>
-      <w:r>
-        <w:rPr>
-          <w:szCs w:val="28"/>
-        </w:rPr>
-        <w:t>Важно</w:t>
-      </w:r>
-      <w:r>
-        <w:rPr>
-          <w:szCs w:val="28"/>
-        </w:rPr>
-        <w:t>: если сообщение не удается отправить, данные сервисы не предпринимают попыток отправить его снова, возможно другим способом, что сказывается на стабильности рассылки.</w:t>
+        <w:t>сервисы не предпринимают попыток отправить его снова, возможно другим способом, что сказывается на стабильности рассылки.</w:t>
       </w:r>
     </w:p>
     <w:p>
@@ -2990,6 +3060,7 @@
         <w:spacing w:after="0"/>
         <w:ind w:left="1843" w:hanging="425"/>
         <w:rPr>
+          <w:b/>
           <w:szCs w:val="28"/>
         </w:rPr>
       </w:pPr>
@@ -3001,15 +3072,48 @@
         <w:t xml:space="preserve">наличие обратной связи - </w:t>
       </w:r>
       <w:r>
-        <w:t xml:space="preserve">подсистема должна оповещать пользователя об удачное доставке или </w:t>
-      </w:r>
-      <w:bookmarkStart w:id="13" w:name="_GoBack"/>
-      <w:bookmarkEnd w:id="13"/>
-      <w:r>
-        <w:t>о причине неудачной отправки сообщения</w:t>
+        <w:t>подсистема должна оповещать пользователя об удачное доставке или о причине неудачной отправки сообщения</w:t>
       </w:r>
       <w:r>
         <w:t>.</w:t>
+      </w:r>
+    </w:p>
+    <w:p>
+      <w:pPr>
+        <w:pStyle w:val="a7"/>
+        <w:numPr>
+          <w:ilvl w:val="0"/>
+          <w:numId w:val="14"/>
+        </w:numPr>
+        <w:spacing w:after="0"/>
+        <w:rPr>
+          <w:szCs w:val="28"/>
+        </w:rPr>
+      </w:pPr>
+      <w:r>
+        <w:rPr>
+          <w:szCs w:val="28"/>
+        </w:rPr>
+        <w:t>Разрабатываемый комплекс предоставляет асинхронную отправку сообщений.</w:t>
+      </w:r>
+    </w:p>
+    <w:p>
+      <w:pPr>
+        <w:pStyle w:val="a7"/>
+        <w:numPr>
+          <w:ilvl w:val="1"/>
+          <w:numId w:val="14"/>
+        </w:numPr>
+        <w:spacing w:after="0"/>
+        <w:rPr>
+          <w:szCs w:val="28"/>
+        </w:rPr>
+      </w:pPr>
+      <w:r>
+        <w:rPr>
+          <w:szCs w:val="28"/>
+        </w:rPr>
+        <w:t>Когда оператор или администратор отправляет сообщение, сообщение отправляется с очередь на удаленном сервере. Система периодически проверяет эту очередь и инициирует отправку сообщений (передает сообщения соответствующим почтовым сервисам).</w:t>
       </w:r>
     </w:p>
     <w:p>
@@ -3020,6 +3124,7 @@
           <w:numId w:val="19"/>
         </w:numPr>
         <w:spacing w:after="0"/>
+        <w:ind w:left="1134" w:hanging="425"/>
         <w:rPr>
           <w:b/>
           <w:szCs w:val="28"/>
@@ -3029,37 +3134,70 @@
         <w:rPr>
           <w:b/>
           <w:szCs w:val="28"/>
-          <w:lang w:val="en-US"/>
-        </w:rPr>
-        <w:t>TODO</w:t>
-      </w:r>
-      <w:r>
+        </w:rPr>
+        <w:t xml:space="preserve">Получение данных. </w:t>
+      </w:r>
+      <w:r>
+        <w:rPr>
+          <w:szCs w:val="28"/>
+        </w:rPr>
+        <w:t>Система получает на вход тему, тело сообщения, прикрепляемый файл сообщения, список адресов, на которые нужно отправить сообщения, а также сервис, посредством которого необходимо доставить сообщение.</w:t>
+      </w:r>
+    </w:p>
+    <w:p>
+      <w:pPr>
+        <w:pStyle w:val="a7"/>
+        <w:numPr>
+          <w:ilvl w:val="0"/>
+          <w:numId w:val="19"/>
+        </w:numPr>
+        <w:spacing w:after="0"/>
+        <w:ind w:left="1134" w:hanging="425"/>
         <w:rPr>
           <w:b/>
           <w:szCs w:val="28"/>
         </w:rPr>
-        <w:t>: входные, выходные</w:t>
-      </w:r>
+      </w:pPr>
       <w:r>
         <w:rPr>
           <w:b/>
           <w:szCs w:val="28"/>
         </w:rPr>
-        <w:t>, обрабатываемые</w:t>
-      </w:r>
-      <w:r>
+        <w:t xml:space="preserve">Выходные данные. </w:t>
+      </w:r>
+      <w:r>
+        <w:rPr>
+          <w:szCs w:val="28"/>
+        </w:rPr>
+        <w:t>Система предоставляет пользователю историю сообщений со всей необходимой информацией, в том числе со статусами доставки.</w:t>
+      </w:r>
+    </w:p>
+    <w:p>
+      <w:pPr>
+        <w:pStyle w:val="a7"/>
+        <w:numPr>
+          <w:ilvl w:val="0"/>
+          <w:numId w:val="19"/>
+        </w:numPr>
+        <w:spacing w:after="0"/>
+        <w:ind w:left="1134" w:hanging="425"/>
         <w:rPr>
           <w:b/>
           <w:szCs w:val="28"/>
         </w:rPr>
-        <w:t xml:space="preserve"> данные</w:t>
-      </w:r>
+      </w:pPr>
       <w:r>
         <w:rPr>
           <w:b/>
           <w:szCs w:val="28"/>
         </w:rPr>
-        <w:t>.</w:t>
+        <w:t xml:space="preserve">Отправка данных. </w:t>
+      </w:r>
+      <w:r>
+        <w:rPr>
+          <w:szCs w:val="28"/>
+        </w:rPr>
+        <w:t>Система обрабатывает полученные от пользователя данные и передает их указанному сервису для отправки.</w:t>
       </w:r>
     </w:p>
     <w:p>
@@ -3224,7 +3362,11 @@
       </w:r>
       <w:proofErr w:type="spellEnd"/>
       <w:r>
-        <w:t xml:space="preserve">; IE начиная с 10 версии). Верстка должна быть адаптивной и рассчитана на минимальное разрешение экрана </w:t>
+        <w:t xml:space="preserve">; IE начиная с 10 </w:t>
+      </w:r>
+      <w:r>
+        <w:lastRenderedPageBreak/>
+        <w:t xml:space="preserve">версии). Верстка должна быть адаптивной и рассчитана на минимальное разрешение экрана </w:t>
       </w:r>
       <w:r>
         <w:t>1280</w:t>
@@ -3305,8 +3447,8 @@
           <w:szCs w:val="28"/>
         </w:rPr>
       </w:pPr>
-      <w:bookmarkStart w:id="14" w:name="_Toc44341660"/>
-      <w:bookmarkStart w:id="15" w:name="_Toc8643079"/>
+      <w:bookmarkStart w:id="13" w:name="_Toc44341660"/>
+      <w:bookmarkStart w:id="14" w:name="_Toc8643079"/>
       <w:r>
         <w:rPr>
           <w:rFonts w:ascii="Times New Roman" w:hAnsi="Times New Roman" w:cs="Times New Roman"/>
@@ -3316,11 +3458,10 @@
           <w:sz w:val="28"/>
           <w:szCs w:val="28"/>
         </w:rPr>
-        <w:lastRenderedPageBreak/>
         <w:t>Условия эксплуатации</w:t>
       </w:r>
+      <w:bookmarkEnd w:id="13"/>
       <w:bookmarkEnd w:id="14"/>
-      <w:bookmarkEnd w:id="15"/>
     </w:p>
     <w:p>
       <w:pPr>
@@ -3341,8 +3482,8 @@
           <w:szCs w:val="28"/>
         </w:rPr>
       </w:pPr>
-      <w:bookmarkStart w:id="16" w:name="_Toc44341661"/>
-      <w:bookmarkStart w:id="17" w:name="_Toc8643080"/>
+      <w:bookmarkStart w:id="15" w:name="_Toc44341661"/>
+      <w:bookmarkStart w:id="16" w:name="_Toc8643080"/>
       <w:r>
         <w:rPr>
           <w:rFonts w:ascii="Times New Roman" w:hAnsi="Times New Roman" w:cs="Times New Roman"/>
@@ -3382,49 +3523,7 @@
           <w:color w:val="000000"/>
           <w:szCs w:val="28"/>
         </w:rPr>
-        <w:t xml:space="preserve">Минимальное количество персонала, требуемого для работы программного комплекса, должно составлять не менее </w:t>
-      </w:r>
-      <w:r>
-        <w:rPr>
-          <w:color w:val="000000"/>
-          <w:szCs w:val="28"/>
-        </w:rPr>
-        <w:t>1</w:t>
-      </w:r>
-      <w:r>
-        <w:rPr>
-          <w:color w:val="000000"/>
-          <w:szCs w:val="28"/>
-        </w:rPr>
-        <w:t xml:space="preserve"> человек</w:t>
-      </w:r>
-      <w:r>
-        <w:rPr>
-          <w:color w:val="000000"/>
-          <w:szCs w:val="28"/>
-        </w:rPr>
-        <w:t>а</w:t>
-      </w:r>
-      <w:r>
-        <w:rPr>
-          <w:color w:val="000000"/>
-          <w:szCs w:val="28"/>
-        </w:rPr>
-        <w:t xml:space="preserve">: </w:t>
-      </w:r>
-      <w:r>
-        <w:rPr>
-          <w:color w:val="000000"/>
-          <w:szCs w:val="28"/>
-        </w:rPr>
-        <w:t>администратор, управляющий рассылкой</w:t>
-      </w:r>
-      <w:r>
-        <w:rPr>
-          <w:color w:val="000000"/>
-          <w:szCs w:val="28"/>
-        </w:rPr>
-        <w:t>.</w:t>
+        <w:t>Минимальное количество персонала, требуемого для работы программного комплекса, должно составлять не менее 1 человека: администратор, управляющий рассылкой.</w:t>
       </w:r>
     </w:p>
     <w:p>
@@ -3459,8 +3558,8 @@
         </w:rPr>
         <w:t>Климатические условия эксплуатации</w:t>
       </w:r>
+      <w:bookmarkEnd w:id="15"/>
       <w:bookmarkEnd w:id="16"/>
-      <w:bookmarkEnd w:id="17"/>
     </w:p>
     <w:p>
       <w:pPr>
@@ -3528,7 +3627,14 @@
         <w:rPr>
           <w:color w:val="000000" w:themeColor="text1"/>
         </w:rPr>
-        <w:t>функционирует в составе уже имеющегося сервиса и не предъявляет дополнительных требований к составу и параметру технических средств. Подсистема должна работать на тех же самых устройствах, что и вся система учета.</w:t>
+        <w:t xml:space="preserve">функционирует в составе уже имеющегося сервиса и не предъявляет дополнительных требований к составу и параметру технических </w:t>
+      </w:r>
+      <w:r>
+        <w:rPr>
+          <w:color w:val="000000" w:themeColor="text1"/>
+        </w:rPr>
+        <w:lastRenderedPageBreak/>
+        <w:t>средств. Подсистема должна работать на тех же самых устройствах, что и вся система учета.</w:t>
       </w:r>
     </w:p>
     <w:p>
@@ -3827,8 +3933,8 @@
           <w:szCs w:val="28"/>
         </w:rPr>
       </w:pPr>
-      <w:bookmarkStart w:id="18" w:name="_Toc44341664"/>
-      <w:bookmarkStart w:id="19" w:name="_Toc8643083"/>
+      <w:bookmarkStart w:id="17" w:name="_Toc44341664"/>
+      <w:bookmarkStart w:id="18" w:name="_Toc8643083"/>
       <w:r>
         <w:rPr>
           <w:rFonts w:ascii="Times New Roman" w:hAnsi="Times New Roman" w:cs="Times New Roman"/>
@@ -3842,8 +3948,8 @@
         </w:rPr>
         <w:t>Требования к информационной и программной совместимости</w:t>
       </w:r>
+      <w:bookmarkEnd w:id="17"/>
       <w:bookmarkEnd w:id="18"/>
-      <w:bookmarkEnd w:id="19"/>
     </w:p>
     <w:p>
       <w:pPr>
@@ -3876,7 +3982,6 @@
         <w:rPr>
           <w:szCs w:val="28"/>
         </w:rPr>
-        <w:lastRenderedPageBreak/>
         <w:t>лицензионная версия операционной системы «</w:t>
       </w:r>
       <w:r>
@@ -4024,7 +4129,15 @@
         <w:rPr>
           <w:szCs w:val="28"/>
         </w:rPr>
-        <w:t>Дополнительные требования к защите программного обеспечения и информации не предъявляются.</w:t>
+        <w:t>Дополнительные треб</w:t>
+      </w:r>
+      <w:bookmarkStart w:id="19" w:name="_GoBack"/>
+      <w:bookmarkEnd w:id="19"/>
+      <w:r>
+        <w:rPr>
+          <w:szCs w:val="28"/>
+        </w:rPr>
+        <w:t>ования к защите программного обеспечения и информации не предъявляются.</w:t>
       </w:r>
     </w:p>
     <w:p>
@@ -4164,6 +4277,7 @@
         <w:rPr>
           <w:szCs w:val="28"/>
         </w:rPr>
+        <w:lastRenderedPageBreak/>
         <w:t>внедрение разработанного сервиса.</w:t>
       </w:r>
     </w:p>
@@ -4385,7 +4499,6 @@
         <w:rPr>
           <w:szCs w:val="28"/>
         </w:rPr>
-        <w:lastRenderedPageBreak/>
         <w:t>определение требований к программе;</w:t>
       </w:r>
     </w:p>
@@ -4703,7 +4816,7 @@
   <w:abstractNum w:abstractNumId="2" w15:restartNumberingAfterBreak="0">
     <w:nsid w:val="05D918F7"/>
     <w:multiLevelType w:val="hybridMultilevel"/>
-    <w:tmpl w:val="01D80DB2"/>
+    <w:tmpl w:val="83A2811C"/>
     <w:lvl w:ilvl="0" w:tplc="04190001">
       <w:start w:val="1"/>
       <w:numFmt w:val="bullet"/>

--- a/Функциональные требования.docx
+++ b/Функциональные требования.docx
@@ -138,33 +138,7 @@
         <w:rPr>
           <w:szCs w:val="28"/>
         </w:rPr>
-        <w:t xml:space="preserve">Процесс отправки сообщения разрабатываемым сервисом заключается в выборе подходящего сервиса </w:t>
-      </w:r>
-      <w:proofErr w:type="spellStart"/>
-      <w:r>
-        <w:rPr>
-          <w:szCs w:val="28"/>
-        </w:rPr>
-        <w:t>дл</w:t>
-      </w:r>
-      <w:r>
-        <w:rPr>
-          <w:szCs w:val="28"/>
-        </w:rPr>
-        <w:t>Те</w:t>
-      </w:r>
-      <w:r>
-        <w:rPr>
-          <w:szCs w:val="28"/>
-        </w:rPr>
-        <w:t>я</w:t>
-      </w:r>
-      <w:proofErr w:type="spellEnd"/>
-      <w:r>
-        <w:rPr>
-          <w:szCs w:val="28"/>
-        </w:rPr>
-        <w:t xml:space="preserve"> отправки сообщений, рассылке сообщений, проверке того, доставлено сообщение или нет.</w:t>
+        <w:t>Процесс отправки сообщения разрабатываемым сервисом заключается в выборе подходящего сервиса для отправки сообщений, рассылке сообщений, проверке того, доставлено сообщение или нет.</w:t>
       </w:r>
     </w:p>
     <w:p>
@@ -568,11 +542,10 @@
           <w:noProof/>
           <w:lang w:eastAsia="ru-RU"/>
         </w:rPr>
-        <w:lastRenderedPageBreak/>
         <w:drawing>
           <wp:inline distT="0" distB="0" distL="0" distR="0">
-            <wp:extent cx="3837376" cy="8728363"/>
-            <wp:effectExtent l="0" t="0" r="0" b="0"/>
+            <wp:extent cx="3522998" cy="8013290"/>
+            <wp:effectExtent l="0" t="0" r="1270" b="6985"/>
             <wp:docPr id="4" name="Рисунок 4" descr="E:\Studying\Diplom\Процесс отправки.png"/>
             <wp:cNvGraphicFramePr>
               <a:graphicFrameLocks xmlns:a="http://schemas.openxmlformats.org/drawingml/2006/main" noChangeAspect="1"/>
@@ -602,7 +575,7 @@
                   <pic:spPr bwMode="auto">
                     <a:xfrm>
                       <a:off x="0" y="0"/>
-                      <a:ext cx="3849625" cy="8756225"/>
+                      <a:ext cx="3535863" cy="8042553"/>
                     </a:xfrm>
                     <a:prstGeom prst="rect">
                       <a:avLst/>
@@ -640,18 +613,13 @@
           <w:szCs w:val="28"/>
         </w:rPr>
       </w:pPr>
-    </w:p>
-    <w:p>
-      <w:pPr>
-        <w:ind w:firstLine="708"/>
-        <w:rPr>
-          <w:szCs w:val="28"/>
-        </w:rPr>
-      </w:pPr>
-      <w:r>
-        <w:rPr>
-          <w:szCs w:val="28"/>
-        </w:rPr>
+      <w:bookmarkStart w:id="5" w:name="_GoBack"/>
+      <w:bookmarkEnd w:id="5"/>
+      <w:r>
+        <w:rPr>
+          <w:szCs w:val="28"/>
+        </w:rPr>
+        <w:lastRenderedPageBreak/>
         <w:t xml:space="preserve">В данном процессе </w:t>
       </w:r>
       <w:r>
@@ -879,7 +847,7 @@
           <w:szCs w:val="28"/>
         </w:rPr>
       </w:pPr>
-      <w:bookmarkStart w:id="5" w:name="_Toc44341647"/>
+      <w:bookmarkStart w:id="6" w:name="_Toc44341647"/>
       <w:r>
         <w:rPr>
           <w:rFonts w:ascii="Times New Roman" w:hAnsi="Times New Roman" w:cs="Times New Roman"/>
@@ -891,7 +859,7 @@
         </w:rPr>
         <w:t>Обзор программ-аналогов</w:t>
       </w:r>
-      <w:bookmarkEnd w:id="5"/>
+      <w:bookmarkEnd w:id="6"/>
     </w:p>
     <w:p>
       <w:pPr>
@@ -2245,7 +2213,7 @@
           <w:szCs w:val="28"/>
         </w:rPr>
       </w:pPr>
-      <w:bookmarkStart w:id="6" w:name="_Toc44341652"/>
+      <w:bookmarkStart w:id="7" w:name="_Toc44341652"/>
       <w:r>
         <w:rPr>
           <w:rFonts w:ascii="Times New Roman" w:hAnsi="Times New Roman" w:cs="Times New Roman"/>
@@ -2257,7 +2225,7 @@
         </w:rPr>
         <w:t>Функциональное моделирование программного комплекса</w:t>
       </w:r>
-      <w:bookmarkEnd w:id="6"/>
+      <w:bookmarkEnd w:id="7"/>
     </w:p>
     <w:p>
       <w:r>
@@ -2274,12 +2242,12 @@
         <w:suppressAutoHyphens w:val="0"/>
         <w:spacing w:before="0" w:after="240" w:line="240" w:lineRule="auto"/>
       </w:pPr>
-      <w:bookmarkStart w:id="7" w:name="_Toc44341654"/>
+      <w:bookmarkStart w:id="8" w:name="_Toc44341654"/>
       <w:r>
         <w:lastRenderedPageBreak/>
         <w:t>ТЕХНИЧЕСКОЕ ЗАДАНИЕ</w:t>
       </w:r>
-      <w:bookmarkEnd w:id="7"/>
+      <w:bookmarkEnd w:id="8"/>
     </w:p>
     <w:p>
       <w:pPr>
@@ -2347,7 +2315,7 @@
           <w:szCs w:val="28"/>
         </w:rPr>
       </w:pPr>
-      <w:bookmarkStart w:id="8" w:name="_Toc44341655"/>
+      <w:bookmarkStart w:id="9" w:name="_Toc44341655"/>
       <w:r>
         <w:rPr>
           <w:rFonts w:ascii="Times New Roman" w:hAnsi="Times New Roman" w:cs="Times New Roman"/>
@@ -2359,7 +2327,7 @@
         </w:rPr>
         <w:t>Основание для разработки</w:t>
       </w:r>
-      <w:bookmarkEnd w:id="8"/>
+      <w:bookmarkEnd w:id="9"/>
     </w:p>
     <w:p>
       <w:pPr>
@@ -2481,8 +2449,8 @@
           <w:szCs w:val="28"/>
         </w:rPr>
       </w:pPr>
-      <w:bookmarkStart w:id="9" w:name="_Toc5910833"/>
-      <w:bookmarkStart w:id="10" w:name="_Toc44341656"/>
+      <w:bookmarkStart w:id="10" w:name="_Toc5910833"/>
+      <w:bookmarkStart w:id="11" w:name="_Toc44341656"/>
       <w:r>
         <w:rPr>
           <w:rFonts w:ascii="Times New Roman" w:hAnsi="Times New Roman" w:cs="Times New Roman"/>
@@ -2494,7 +2462,7 @@
         </w:rPr>
         <w:t xml:space="preserve">Назначение </w:t>
       </w:r>
-      <w:bookmarkEnd w:id="9"/>
+      <w:bookmarkEnd w:id="10"/>
       <w:r>
         <w:rPr>
           <w:rFonts w:ascii="Times New Roman" w:hAnsi="Times New Roman" w:cs="Times New Roman"/>
@@ -2506,7 +2474,7 @@
         </w:rPr>
         <w:t>разработки</w:t>
       </w:r>
-      <w:bookmarkEnd w:id="10"/>
+      <w:bookmarkEnd w:id="11"/>
     </w:p>
     <w:p>
       <w:pPr>
@@ -2630,7 +2598,7 @@
           <w:szCs w:val="28"/>
         </w:rPr>
       </w:pPr>
-      <w:bookmarkStart w:id="11" w:name="_Toc44341657"/>
+      <w:bookmarkStart w:id="12" w:name="_Toc44341657"/>
       <w:r>
         <w:rPr>
           <w:rFonts w:ascii="Times New Roman" w:hAnsi="Times New Roman" w:cs="Times New Roman"/>
@@ -2642,7 +2610,7 @@
         </w:rPr>
         <w:t>Требование к программному комплексу</w:t>
       </w:r>
-      <w:bookmarkEnd w:id="11"/>
+      <w:bookmarkEnd w:id="12"/>
     </w:p>
     <w:p>
       <w:pPr>
@@ -2663,7 +2631,7 @@
           <w:szCs w:val="28"/>
         </w:rPr>
       </w:pPr>
-      <w:bookmarkStart w:id="12" w:name="_Toc44341658"/>
+      <w:bookmarkStart w:id="13" w:name="_Toc44341658"/>
       <w:r>
         <w:rPr>
           <w:rFonts w:ascii="Times New Roman" w:hAnsi="Times New Roman" w:cs="Times New Roman"/>
@@ -2677,7 +2645,7 @@
         </w:rPr>
         <w:t>Требования к функциональным характеристикам</w:t>
       </w:r>
-      <w:bookmarkEnd w:id="12"/>
+      <w:bookmarkEnd w:id="13"/>
     </w:p>
     <w:p>
       <w:pPr>
@@ -3447,8 +3415,8 @@
           <w:szCs w:val="28"/>
         </w:rPr>
       </w:pPr>
-      <w:bookmarkStart w:id="13" w:name="_Toc44341660"/>
-      <w:bookmarkStart w:id="14" w:name="_Toc8643079"/>
+      <w:bookmarkStart w:id="14" w:name="_Toc44341660"/>
+      <w:bookmarkStart w:id="15" w:name="_Toc8643079"/>
       <w:r>
         <w:rPr>
           <w:rFonts w:ascii="Times New Roman" w:hAnsi="Times New Roman" w:cs="Times New Roman"/>
@@ -3460,8 +3428,8 @@
         </w:rPr>
         <w:t>Условия эксплуатации</w:t>
       </w:r>
-      <w:bookmarkEnd w:id="13"/>
       <w:bookmarkEnd w:id="14"/>
+      <w:bookmarkEnd w:id="15"/>
     </w:p>
     <w:p>
       <w:pPr>
@@ -3482,8 +3450,8 @@
           <w:szCs w:val="28"/>
         </w:rPr>
       </w:pPr>
-      <w:bookmarkStart w:id="15" w:name="_Toc44341661"/>
-      <w:bookmarkStart w:id="16" w:name="_Toc8643080"/>
+      <w:bookmarkStart w:id="16" w:name="_Toc44341661"/>
+      <w:bookmarkStart w:id="17" w:name="_Toc8643080"/>
       <w:r>
         <w:rPr>
           <w:rFonts w:ascii="Times New Roman" w:hAnsi="Times New Roman" w:cs="Times New Roman"/>
@@ -3558,8 +3526,8 @@
         </w:rPr>
         <w:t>Климатические условия эксплуатации</w:t>
       </w:r>
-      <w:bookmarkEnd w:id="15"/>
       <w:bookmarkEnd w:id="16"/>
+      <w:bookmarkEnd w:id="17"/>
     </w:p>
     <w:p>
       <w:pPr>
@@ -3933,8 +3901,8 @@
           <w:szCs w:val="28"/>
         </w:rPr>
       </w:pPr>
-      <w:bookmarkStart w:id="17" w:name="_Toc44341664"/>
-      <w:bookmarkStart w:id="18" w:name="_Toc8643083"/>
+      <w:bookmarkStart w:id="18" w:name="_Toc44341664"/>
+      <w:bookmarkStart w:id="19" w:name="_Toc8643083"/>
       <w:r>
         <w:rPr>
           <w:rFonts w:ascii="Times New Roman" w:hAnsi="Times New Roman" w:cs="Times New Roman"/>
@@ -3948,8 +3916,8 @@
         </w:rPr>
         <w:t>Требования к информационной и программной совместимости</w:t>
       </w:r>
-      <w:bookmarkEnd w:id="17"/>
       <w:bookmarkEnd w:id="18"/>
+      <w:bookmarkEnd w:id="19"/>
     </w:p>
     <w:p>
       <w:pPr>
@@ -4129,15 +4097,7 @@
         <w:rPr>
           <w:szCs w:val="28"/>
         </w:rPr>
-        <w:t>Дополнительные треб</w:t>
-      </w:r>
-      <w:bookmarkStart w:id="19" w:name="_GoBack"/>
-      <w:bookmarkEnd w:id="19"/>
-      <w:r>
-        <w:rPr>
-          <w:szCs w:val="28"/>
-        </w:rPr>
-        <w:t>ования к защите программного обеспечения и информации не предъявляются.</w:t>
+        <w:t>Дополнительные требования к защите программного обеспечения и информации не предъявляются.</w:t>
       </w:r>
     </w:p>
     <w:p>
